--- a/C# Advanced/10 Final Exam/Advanced Retake Exam - 17 December 2019/1. Santa's Present Factory_Problem Description.docx
+++ b/C# Advanced/10 Final Exam/Advanced Retake Exam - 17 December 2019/1. Santa's Present Factory_Problem Description.docx
@@ -11,8 +11,6 @@
           <w:szCs w:val="40"/>
         </w:rPr>
       </w:pPr>
-      <w:bookmarkStart w:id="0" w:name="_GoBack"/>
-      <w:bookmarkEnd w:id="0"/>
       <w:r>
         <w:rPr>
           <w:bCs/>
@@ -357,12 +355,16 @@
                 <w:rFonts w:ascii="Calibri" w:eastAsia="Calibri" w:hAnsi="Calibri" w:cs="Arial"/>
               </w:rPr>
             </w:pPr>
+            <w:bookmarkStart w:id="0" w:name="OLE_LINK9"/>
+            <w:bookmarkStart w:id="1" w:name="OLE_LINK10"/>
             <w:r>
               <w:rPr>
                 <w:rFonts w:ascii="Calibri" w:eastAsia="Calibri" w:hAnsi="Calibri" w:cs="Arial"/>
               </w:rPr>
               <w:t>Wooden train</w:t>
             </w:r>
+            <w:bookmarkEnd w:id="0"/>
+            <w:bookmarkEnd w:id="1"/>
           </w:p>
         </w:tc>
         <w:tc>
@@ -828,6 +830,8 @@
       <w:r>
         <w:t>Input</w:t>
       </w:r>
+      <w:bookmarkStart w:id="2" w:name="_GoBack"/>
+      <w:bookmarkEnd w:id="2"/>
     </w:p>
     <w:p>
       <w:pPr>
@@ -954,6 +958,8 @@
           <w:b/>
         </w:rPr>
       </w:pPr>
+      <w:bookmarkStart w:id="3" w:name="OLE_LINK1"/>
+      <w:bookmarkStart w:id="4" w:name="OLE_LINK2"/>
       <w:r>
         <w:rPr>
           <w:rFonts w:ascii="Consolas" w:hAnsi="Consolas"/>
@@ -999,6 +1005,9 @@
         </w:numPr>
         <w:spacing w:beforeLines="80" w:before="192" w:afterLines="120" w:after="288"/>
       </w:pPr>
+      <w:bookmarkStart w:id="5" w:name="OLE_LINK3"/>
+      <w:bookmarkEnd w:id="3"/>
+      <w:bookmarkEnd w:id="4"/>
       <w:r>
         <w:rPr>
           <w:rFonts w:ascii="Consolas" w:hAnsi="Consolas"/>
@@ -1007,6 +1016,7 @@
         <w:t>"No presents this Christmas!"</w:t>
       </w:r>
     </w:p>
+    <w:bookmarkEnd w:id="5"/>
     <w:p>
       <w:pPr>
         <w:pStyle w:val="ListParagraph"/>
@@ -1643,6 +1653,8 @@
                 <w:lang w:val="en-GB"/>
               </w:rPr>
             </w:pPr>
+            <w:bookmarkStart w:id="6" w:name="OLE_LINK4"/>
+            <w:bookmarkStart w:id="7" w:name="OLE_LINK5"/>
             <w:r>
               <w:rPr>
                 <w:rStyle w:val="Strong"/>
@@ -1650,7 +1662,18 @@
                 <w:b w:val="0"/>
                 <w:lang w:val="en-GB"/>
               </w:rPr>
-              <w:t>Materials left: 20, -5, 10</w:t>
+              <w:t xml:space="preserve">Materials left: </w:t>
+            </w:r>
+            <w:bookmarkEnd w:id="6"/>
+            <w:bookmarkEnd w:id="7"/>
+            <w:r>
+              <w:rPr>
+                <w:rStyle w:val="Strong"/>
+                <w:rFonts w:ascii="Consolas" w:hAnsi="Consolas"/>
+                <w:b w:val="0"/>
+                <w:lang w:val="en-GB"/>
+              </w:rPr>
+              <w:t>20, -5, 10</w:t>
             </w:r>
           </w:p>
           <w:p>
@@ -1662,6 +1685,7 @@
                 <w:lang w:val="en-GB"/>
               </w:rPr>
             </w:pPr>
+            <w:bookmarkStart w:id="8" w:name="OLE_LINK6"/>
             <w:r>
               <w:rPr>
                 <w:rStyle w:val="Strong"/>
@@ -1669,7 +1693,17 @@
                 <w:b w:val="0"/>
                 <w:lang w:val="en-GB"/>
               </w:rPr>
-              <w:t>Bicycle: 1</w:t>
+              <w:t xml:space="preserve">Bicycle: </w:t>
+            </w:r>
+            <w:bookmarkEnd w:id="8"/>
+            <w:r>
+              <w:rPr>
+                <w:rStyle w:val="Strong"/>
+                <w:rFonts w:ascii="Consolas" w:hAnsi="Consolas"/>
+                <w:b w:val="0"/>
+                <w:lang w:val="en-GB"/>
+              </w:rPr>
+              <w:t>1</w:t>
             </w:r>
           </w:p>
           <w:p>
@@ -1680,6 +1714,7 @@
                 <w:lang w:val="en-GB"/>
               </w:rPr>
             </w:pPr>
+            <w:bookmarkStart w:id="9" w:name="OLE_LINK7"/>
             <w:r>
               <w:rPr>
                 <w:rStyle w:val="Strong"/>
@@ -1687,7 +1722,17 @@
                 <w:b w:val="0"/>
                 <w:lang w:val="en-GB"/>
               </w:rPr>
-              <w:t>Teddy bear: 2</w:t>
+              <w:t xml:space="preserve">Teddy bear: </w:t>
+            </w:r>
+            <w:bookmarkEnd w:id="9"/>
+            <w:r>
+              <w:rPr>
+                <w:rStyle w:val="Strong"/>
+                <w:rFonts w:ascii="Consolas" w:hAnsi="Consolas"/>
+                <w:b w:val="0"/>
+                <w:lang w:val="en-GB"/>
+              </w:rPr>
+              <w:t>2</w:t>
             </w:r>
           </w:p>
         </w:tc>
@@ -1893,13 +1938,23 @@
                 <w:b w:val="0"/>
               </w:rPr>
             </w:pPr>
+            <w:bookmarkStart w:id="10" w:name="OLE_LINK8"/>
             <w:r>
               <w:rPr>
                 <w:rStyle w:val="Strong"/>
                 <w:rFonts w:ascii="Consolas" w:hAnsi="Consolas"/>
                 <w:b w:val="0"/>
               </w:rPr>
-              <w:t>Doll: 1</w:t>
+              <w:t>Doll</w:t>
+            </w:r>
+            <w:bookmarkEnd w:id="10"/>
+            <w:r>
+              <w:rPr>
+                <w:rStyle w:val="Strong"/>
+                <w:rFonts w:ascii="Consolas" w:hAnsi="Consolas"/>
+                <w:b w:val="0"/>
+              </w:rPr>
+              <w:t>: 1</w:t>
             </w:r>
           </w:p>
           <w:p>
@@ -2119,9 +2174,9 @@
             </wp:anchor>
           </w:drawing>
         </mc:Choice>
-        <mc:Fallback xmlns:cx2="http://schemas.microsoft.com/office/drawing/2015/10/21/chartex" xmlns:cx3="http://schemas.microsoft.com/office/drawing/2016/5/9/chartex" xmlns:cx4="http://schemas.microsoft.com/office/drawing/2016/5/10/chartex" xmlns:cx5="http://schemas.microsoft.com/office/drawing/2016/5/11/chartex" xmlns:cx6="http://schemas.microsoft.com/office/drawing/2016/5/12/chartex" xmlns:cx7="http://schemas.microsoft.com/office/drawing/2016/5/13/chartex" xmlns:cx8="http://schemas.microsoft.com/office/drawing/2016/5/14/chartex" xmlns:aink="http://schemas.microsoft.com/office/drawing/2016/ink" xmlns:am3d="http://schemas.microsoft.com/office/drawing/2017/model3d" xmlns:w16cid="http://schemas.microsoft.com/office/word/2016/wordml/cid" xmlns:w16se="http://schemas.microsoft.com/office/word/2015/wordml/symex" xmlns:w15="http://schemas.microsoft.com/office/word/2012/wordml" xmlns:cx1="http://schemas.microsoft.com/office/drawing/2015/9/8/chartex" xmlns:cx="http://schemas.microsoft.com/office/drawing/2014/chartex">
+        <mc:Fallback>
           <w:pict>
-            <v:line w14:anchorId="551EA531" id="Straight Connector 19" o:spid="_x0000_s1026" style="position:absolute;flip:y;z-index:251660288;visibility:visible;mso-wrap-style:square;mso-width-percent:0;mso-height-percent:0;mso-wrap-distance-left:9pt;mso-wrap-distance-top:0;mso-wrap-distance-right:9pt;mso-wrap-distance-bottom:0;mso-position-horizontal:absolute;mso-position-horizontal-relative:text;mso-position-vertical:absolute;mso-position-vertical-relative:text;mso-width-percent:0;mso-height-percent:0;mso-width-relative:page;mso-height-relative:page" from="-.1pt,5.2pt" to="520.7pt,5.2pt" o:gfxdata="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" strokecolor="#f37123" strokeweight="1pt">
+            <v:line id="Straight Connector 19" o:spid="_x0000_s1026" style="position:absolute;flip:y;z-index:251660288;visibility:visible;mso-wrap-style:square;mso-width-percent:0;mso-height-percent:0;mso-wrap-distance-left:9pt;mso-wrap-distance-top:0;mso-wrap-distance-right:9pt;mso-wrap-distance-bottom:0;mso-position-horizontal:absolute;mso-position-horizontal-relative:text;mso-position-vertical:absolute;mso-position-vertical-relative:text;mso-width-percent:0;mso-height-percent:0;mso-width-relative:page;mso-height-relative:page" from="-.1pt,5.2pt" to="520.7pt,5.2pt" o:gfxdata="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" strokecolor="#f37123" strokeweight="1pt">
               <v:stroke endcap="round"/>
             </v:line>
           </w:pict>
@@ -2786,9 +2841,9 @@
             </wp:anchor>
           </w:drawing>
         </mc:Choice>
-        <mc:Fallback xmlns:cx2="http://schemas.microsoft.com/office/drawing/2015/10/21/chartex" xmlns:cx3="http://schemas.microsoft.com/office/drawing/2016/5/9/chartex" xmlns:cx4="http://schemas.microsoft.com/office/drawing/2016/5/10/chartex" xmlns:cx5="http://schemas.microsoft.com/office/drawing/2016/5/11/chartex" xmlns:cx6="http://schemas.microsoft.com/office/drawing/2016/5/12/chartex" xmlns:cx7="http://schemas.microsoft.com/office/drawing/2016/5/13/chartex" xmlns:cx8="http://schemas.microsoft.com/office/drawing/2016/5/14/chartex" xmlns:aink="http://schemas.microsoft.com/office/drawing/2016/ink" xmlns:am3d="http://schemas.microsoft.com/office/drawing/2017/model3d" xmlns:w16cid="http://schemas.microsoft.com/office/word/2016/wordml/cid" xmlns:w16se="http://schemas.microsoft.com/office/word/2015/wordml/symex" xmlns:w15="http://schemas.microsoft.com/office/word/2012/wordml" xmlns:cx1="http://schemas.microsoft.com/office/drawing/2015/9/8/chartex" xmlns:cx="http://schemas.microsoft.com/office/drawing/2014/chartex">
+        <mc:Fallback>
           <w:pict>
-            <v:shapetype w14:anchorId="0A837290" id="_x0000_t202" coordsize="21600,21600" o:spt="202" path="m,l,21600r21600,l21600,xe">
+            <v:shapetype id="_x0000_t202" coordsize="21600,21600" o:spt="202" path="m,l,21600r21600,l21600,xe">
               <v:stroke joinstyle="miter"/>
               <v:path gradientshapeok="t" o:connecttype="rect"/>
             </v:shapetype>
@@ -2865,7 +2920,7 @@
                           <wp:extent cx="201930" cy="201930"/>
                           <wp:effectExtent l="0" t="0" r="7620" b="7620"/>
                           <wp:docPr id="12" name="Picture 12">
-                            <a:hlinkClick xmlns:a="http://schemas.openxmlformats.org/drawingml/2006/main" r:id="rId22"/>
+                            <a:hlinkClick xmlns:a="http://schemas.openxmlformats.org/drawingml/2006/main" r:id="rId3"/>
                           </wp:docPr>
                           <wp:cNvGraphicFramePr>
                             <a:graphicFrameLocks xmlns:a="http://schemas.openxmlformats.org/drawingml/2006/main" noChangeAspect="1"/>
@@ -2875,14 +2930,14 @@
                               <pic:pic xmlns:pic="http://schemas.openxmlformats.org/drawingml/2006/picture">
                                 <pic:nvPicPr>
                                   <pic:cNvPr id="0" name="Picture 19">
-                                    <a:hlinkClick r:id="rId22"/>
+                                    <a:hlinkClick r:id="rId3"/>
                                   </pic:cNvPr>
                                   <pic:cNvPicPr>
                                     <a:picLocks noChangeAspect="1" noChangeArrowheads="1"/>
                                   </pic:cNvPicPr>
                                 </pic:nvPicPr>
                                 <pic:blipFill>
-                                  <a:blip r:embed="rId24">
+                                  <a:blip r:embed="rId5">
                                     <a:extLst>
                                       <a:ext uri="{28A0092B-C50C-407E-A947-70E740481C1C}">
                                         <a14:useLocalDpi xmlns:a14="http://schemas.microsoft.com/office/drawing/2010/main" val="0"/>
@@ -2939,7 +2994,7 @@
                           <wp:extent cx="201930" cy="201930"/>
                           <wp:effectExtent l="0" t="0" r="7620" b="7620"/>
                           <wp:docPr id="14" name="Picture 14">
-                            <a:hlinkClick xmlns:a="http://schemas.openxmlformats.org/drawingml/2006/main" r:id="rId25"/>
+                            <a:hlinkClick xmlns:a="http://schemas.openxmlformats.org/drawingml/2006/main" r:id="rId6"/>
                           </wp:docPr>
                           <wp:cNvGraphicFramePr>
                             <a:graphicFrameLocks xmlns:a="http://schemas.openxmlformats.org/drawingml/2006/main" noChangeAspect="1"/>
@@ -2949,14 +3004,14 @@
                               <pic:pic xmlns:pic="http://schemas.openxmlformats.org/drawingml/2006/picture">
                                 <pic:nvPicPr>
                                   <pic:cNvPr id="14" name="Picture 14">
-                                    <a:hlinkClick r:id="rId25"/>
+                                    <a:hlinkClick r:id="rId6"/>
                                   </pic:cNvPr>
                                   <pic:cNvPicPr>
                                     <a:picLocks noChangeAspect="1" noChangeArrowheads="1"/>
                                   </pic:cNvPicPr>
                                 </pic:nvPicPr>
                                 <pic:blipFill>
-                                  <a:blip r:embed="rId26">
+                                  <a:blip r:embed="rId7">
                                     <a:extLst>
                                       <a:ext uri="{28A0092B-C50C-407E-A947-70E740481C1C}">
                                         <a14:useLocalDpi xmlns:a14="http://schemas.microsoft.com/office/drawing/2010/main" val="0"/>
@@ -3005,7 +3060,7 @@
                           <wp:extent cx="201930" cy="201930"/>
                           <wp:effectExtent l="0" t="0" r="7620" b="7620"/>
                           <wp:docPr id="18" name="Picture 18" title="Software University @ Facebook">
-                            <a:hlinkClick xmlns:a="http://schemas.openxmlformats.org/drawingml/2006/main" r:id="rId27"/>
+                            <a:hlinkClick xmlns:a="http://schemas.openxmlformats.org/drawingml/2006/main" r:id="rId8"/>
                           </wp:docPr>
                           <wp:cNvGraphicFramePr/>
                           <a:graphic xmlns:a="http://schemas.openxmlformats.org/drawingml/2006/main">
@@ -3013,12 +3068,12 @@
                               <pic:pic xmlns:pic="http://schemas.openxmlformats.org/drawingml/2006/picture">
                                 <pic:nvPicPr>
                                   <pic:cNvPr id="18" name="Picture 18" title="Software University @ Facebook">
-                                    <a:hlinkClick r:id="rId27"/>
+                                    <a:hlinkClick r:id="rId8"/>
                                   </pic:cNvPr>
                                   <pic:cNvPicPr/>
                                 </pic:nvPicPr>
                                 <pic:blipFill>
-                                  <a:blip r:embed="rId28"/>
+                                  <a:blip r:embed="rId9"/>
                                   <a:stretch>
                                     <a:fillRect/>
                                   </a:stretch>
@@ -3056,7 +3111,7 @@
                           <wp:extent cx="201930" cy="201930"/>
                           <wp:effectExtent l="0" t="0" r="7620" b="7620"/>
                           <wp:docPr id="15" name="Picture 15" title="Software University @ Twitter">
-                            <a:hlinkClick xmlns:a="http://schemas.openxmlformats.org/drawingml/2006/main" r:id="rId29"/>
+                            <a:hlinkClick xmlns:a="http://schemas.openxmlformats.org/drawingml/2006/main" r:id="rId10"/>
                           </wp:docPr>
                           <wp:cNvGraphicFramePr/>
                           <a:graphic xmlns:a="http://schemas.openxmlformats.org/drawingml/2006/main">
@@ -3064,12 +3119,12 @@
                               <pic:pic xmlns:pic="http://schemas.openxmlformats.org/drawingml/2006/picture">
                                 <pic:nvPicPr>
                                   <pic:cNvPr id="15" name="Picture 15" title="Software University @ Twitter">
-                                    <a:hlinkClick r:id="rId29"/>
+                                    <a:hlinkClick r:id="rId10"/>
                                   </pic:cNvPr>
                                   <pic:cNvPicPr/>
                                 </pic:nvPicPr>
                                 <pic:blipFill>
-                                  <a:blip r:embed="rId30"/>
+                                  <a:blip r:embed="rId11"/>
                                   <a:stretch>
                                     <a:fillRect/>
                                   </a:stretch>
@@ -3107,7 +3162,7 @@
                           <wp:extent cx="201930" cy="201930"/>
                           <wp:effectExtent l="0" t="0" r="7620" b="7620"/>
                           <wp:docPr id="13" name="Picture 13" title="Software University @ YouTube">
-                            <a:hlinkClick xmlns:a="http://schemas.openxmlformats.org/drawingml/2006/main" r:id="rId31"/>
+                            <a:hlinkClick xmlns:a="http://schemas.openxmlformats.org/drawingml/2006/main" r:id="rId12"/>
                           </wp:docPr>
                           <wp:cNvGraphicFramePr/>
                           <a:graphic xmlns:a="http://schemas.openxmlformats.org/drawingml/2006/main">
@@ -3115,12 +3170,12 @@
                               <pic:pic xmlns:pic="http://schemas.openxmlformats.org/drawingml/2006/picture">
                                 <pic:nvPicPr>
                                   <pic:cNvPr id="13" name="Picture 13" title="Software University @ YouTube">
-                                    <a:hlinkClick r:id="rId31"/>
+                                    <a:hlinkClick r:id="rId12"/>
                                   </pic:cNvPr>
                                   <pic:cNvPicPr/>
                                 </pic:nvPicPr>
                                 <pic:blipFill>
-                                  <a:blip r:embed="rId32"/>
+                                  <a:blip r:embed="rId13"/>
                                   <a:stretch>
                                     <a:fillRect/>
                                   </a:stretch>
@@ -3158,7 +3213,7 @@
                           <wp:extent cx="201930" cy="201930"/>
                           <wp:effectExtent l="0" t="0" r="7620" b="7620"/>
                           <wp:docPr id="11" name="Picture 11">
-                            <a:hlinkClick xmlns:a="http://schemas.openxmlformats.org/drawingml/2006/main" r:id="rId33"/>
+                            <a:hlinkClick xmlns:a="http://schemas.openxmlformats.org/drawingml/2006/main" r:id="rId14"/>
                           </wp:docPr>
                           <wp:cNvGraphicFramePr>
                             <a:graphicFrameLocks xmlns:a="http://schemas.openxmlformats.org/drawingml/2006/main" noChangeAspect="1"/>
@@ -3168,14 +3223,14 @@
                               <pic:pic xmlns:pic="http://schemas.openxmlformats.org/drawingml/2006/picture">
                                 <pic:nvPicPr>
                                   <pic:cNvPr id="0" name="Picture 12">
-                                    <a:hlinkClick r:id="rId33"/>
+                                    <a:hlinkClick r:id="rId14"/>
                                   </pic:cNvPr>
                                   <pic:cNvPicPr>
                                     <a:picLocks noChangeAspect="1" noChangeArrowheads="1"/>
                                   </pic:cNvPicPr>
                                 </pic:nvPicPr>
                                 <pic:blipFill>
-                                  <a:blip r:embed="rId34">
+                                  <a:blip r:embed="rId15">
                                     <a:extLst>
                                       <a:ext uri="{28A0092B-C50C-407E-A947-70E740481C1C}">
                                         <a14:useLocalDpi xmlns:a14="http://schemas.microsoft.com/office/drawing/2010/main" val="0"/>
@@ -3224,7 +3279,7 @@
                           <wp:extent cx="198120" cy="198120"/>
                           <wp:effectExtent l="0" t="0" r="0" b="0"/>
                           <wp:docPr id="10" name="Picture 10">
-                            <a:hlinkClick xmlns:a="http://schemas.openxmlformats.org/drawingml/2006/main" r:id="rId35"/>
+                            <a:hlinkClick xmlns:a="http://schemas.openxmlformats.org/drawingml/2006/main" r:id="rId16"/>
                           </wp:docPr>
                           <wp:cNvGraphicFramePr>
                             <a:graphicFrameLocks xmlns:a="http://schemas.openxmlformats.org/drawingml/2006/main" noChangeAspect="1"/>
@@ -3234,14 +3289,14 @@
                               <pic:pic xmlns:pic="http://schemas.openxmlformats.org/drawingml/2006/picture">
                                 <pic:nvPicPr>
                                   <pic:cNvPr id="10" name="Picture 10">
-                                    <a:hlinkClick r:id="rId35"/>
+                                    <a:hlinkClick r:id="rId16"/>
                                   </pic:cNvPr>
                                   <pic:cNvPicPr>
                                     <a:picLocks noChangeAspect="1" noChangeArrowheads="1"/>
                                   </pic:cNvPicPr>
                                 </pic:nvPicPr>
                                 <pic:blipFill>
-                                  <a:blip r:embed="rId36">
+                                  <a:blip r:embed="rId17">
                                     <a:extLst>
                                       <a:ext uri="{28A0092B-C50C-407E-A947-70E740481C1C}">
                                         <a14:useLocalDpi xmlns:a14="http://schemas.microsoft.com/office/drawing/2010/main" val="0"/>
@@ -3290,7 +3345,7 @@
                           <wp:extent cx="201930" cy="201930"/>
                           <wp:effectExtent l="0" t="0" r="7620" b="7620"/>
                           <wp:docPr id="9" name="Picture 9">
-                            <a:hlinkClick xmlns:a="http://schemas.openxmlformats.org/drawingml/2006/main" r:id="rId37"/>
+                            <a:hlinkClick xmlns:a="http://schemas.openxmlformats.org/drawingml/2006/main" r:id="rId18"/>
                           </wp:docPr>
                           <wp:cNvGraphicFramePr>
                             <a:graphicFrameLocks xmlns:a="http://schemas.openxmlformats.org/drawingml/2006/main" noChangeAspect="1"/>
@@ -3300,14 +3355,14 @@
                               <pic:pic xmlns:pic="http://schemas.openxmlformats.org/drawingml/2006/picture">
                                 <pic:nvPicPr>
                                   <pic:cNvPr id="0" name="Picture 9">
-                                    <a:hlinkClick r:id="rId37"/>
+                                    <a:hlinkClick r:id="rId18"/>
                                   </pic:cNvPr>
                                   <pic:cNvPicPr>
                                     <a:picLocks noChangeAspect="1" noChangeArrowheads="1"/>
                                   </pic:cNvPicPr>
                                 </pic:nvPicPr>
                                 <pic:blipFill>
-                                  <a:blip r:embed="rId38">
+                                  <a:blip r:embed="rId19">
                                     <a:extLst>
                                       <a:ext uri="{28A0092B-C50C-407E-A947-70E740481C1C}">
                                         <a14:useLocalDpi xmlns:a14="http://schemas.microsoft.com/office/drawing/2010/main" val="0"/>
@@ -3356,7 +3411,7 @@
                           <wp:extent cx="201930" cy="201930"/>
                           <wp:effectExtent l="0" t="0" r="7620" b="7620"/>
                           <wp:docPr id="8" name="Picture 8" title="Software University: Email Us">
-                            <a:hlinkClick xmlns:a="http://schemas.openxmlformats.org/drawingml/2006/main" r:id="rId39"/>
+                            <a:hlinkClick xmlns:a="http://schemas.openxmlformats.org/drawingml/2006/main" r:id="rId20"/>
                           </wp:docPr>
                           <wp:cNvGraphicFramePr/>
                           <a:graphic xmlns:a="http://schemas.openxmlformats.org/drawingml/2006/main">
@@ -3364,12 +3419,12 @@
                               <pic:pic xmlns:pic="http://schemas.openxmlformats.org/drawingml/2006/picture">
                                 <pic:nvPicPr>
                                   <pic:cNvPr id="8" name="Picture 8" title="Software University: Email Us">
-                                    <a:hlinkClick r:id="rId39"/>
+                                    <a:hlinkClick r:id="rId20"/>
                                   </pic:cNvPr>
                                   <pic:cNvPicPr/>
                                 </pic:nvPicPr>
                                 <pic:blipFill>
-                                  <a:blip r:embed="rId40"/>
+                                  <a:blip r:embed="rId21"/>
                                   <a:stretch>
                                     <a:fillRect/>
                                   </a:stretch>
@@ -3483,9 +3538,9 @@
             </wp:anchor>
           </w:drawing>
         </mc:Choice>
-        <mc:Fallback xmlns:cx2="http://schemas.microsoft.com/office/drawing/2015/10/21/chartex" xmlns:cx3="http://schemas.microsoft.com/office/drawing/2016/5/9/chartex" xmlns:cx4="http://schemas.microsoft.com/office/drawing/2016/5/10/chartex" xmlns:cx5="http://schemas.microsoft.com/office/drawing/2016/5/11/chartex" xmlns:cx6="http://schemas.microsoft.com/office/drawing/2016/5/12/chartex" xmlns:cx7="http://schemas.microsoft.com/office/drawing/2016/5/13/chartex" xmlns:cx8="http://schemas.microsoft.com/office/drawing/2016/5/14/chartex" xmlns:aink="http://schemas.microsoft.com/office/drawing/2016/ink" xmlns:am3d="http://schemas.microsoft.com/office/drawing/2017/model3d" xmlns:w16cid="http://schemas.microsoft.com/office/word/2016/wordml/cid" xmlns:w16se="http://schemas.microsoft.com/office/word/2015/wordml/symex" xmlns:w15="http://schemas.microsoft.com/office/word/2012/wordml" xmlns:cx1="http://schemas.microsoft.com/office/drawing/2015/9/8/chartex" xmlns:cx="http://schemas.microsoft.com/office/drawing/2014/chartex">
+        <mc:Fallback>
           <w:pict>
-            <v:shape w14:anchorId="6A7B620A" id="Text Box 6" o:spid="_x0000_s1027" type="#_x0000_t202" style="position:absolute;margin-left:125.15pt;margin-top:26.95pt;width:44.85pt;height:15.75pt;z-index:251662336;visibility:visible;mso-wrap-style:square;mso-width-percent:0;mso-height-percent:0;mso-wrap-distance-left:9pt;mso-wrap-distance-top:0;mso-wrap-distance-right:9pt;mso-wrap-distance-bottom:0;mso-position-horizontal:absolute;mso-position-horizontal-relative:text;mso-position-vertical:absolute;mso-position-vertical-relative:text;mso-width-percent:0;mso-height-percent:0;mso-width-relative:page;mso-height-relative:page;v-text-anchor:middle" o:gfxdata="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" filled="f" stroked="f" strokeweight=".5pt">
+            <v:shape id="Text Box 6" o:spid="_x0000_s1027" type="#_x0000_t202" style="position:absolute;margin-left:125.15pt;margin-top:26.95pt;width:44.85pt;height:15.75pt;z-index:251662336;visibility:visible;mso-wrap-style:square;mso-width-percent:0;mso-height-percent:0;mso-wrap-distance-left:9pt;mso-wrap-distance-top:0;mso-wrap-distance-right:9pt;mso-wrap-distance-bottom:0;mso-position-horizontal:absolute;mso-position-horizontal-relative:text;mso-position-vertical:absolute;mso-position-vertical-relative:text;mso-width-percent:0;mso-height-percent:0;mso-width-relative:page;mso-height-relative:page;v-text-anchor:middle" o:gfxdata="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" filled="f" stroked="f" strokeweight=".5pt">
               <v:textbox inset=".5mm,0,0,0">
                 <w:txbxContent>
                   <w:p>
@@ -3679,10 +3734,6 @@
         </mc:Choice>
         <mc:Fallback>
           <w:pict>
-            <v:shapetype id="_x0000_t202" coordsize="21600,21600" o:spt="202" path="m,l,21600r21600,l21600,xe">
-              <v:stroke joinstyle="miter"/>
-              <v:path gradientshapeok="t" o:connecttype="rect"/>
-            </v:shapetype>
             <v:shape id="Text Box 4" o:spid="_x0000_s1028" type="#_x0000_t202" style="position:absolute;margin-left:444.65pt;margin-top:26.95pt;width:70.9pt;height:15.9pt;z-index:251663360;visibility:visible;mso-wrap-style:square;mso-width-percent:0;mso-height-percent:0;mso-wrap-distance-left:9pt;mso-wrap-distance-top:0;mso-wrap-distance-right:9pt;mso-wrap-distance-bottom:0;mso-position-horizontal:absolute;mso-position-horizontal-relative:text;mso-position-vertical:absolute;mso-position-vertical-relative:text;mso-width-percent:0;mso-height-percent:0;mso-width-relative:page;mso-height-relative:page;v-text-anchor:middle" o:gfxdata="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" filled="f" stroked="f" strokeweight=".5pt">
               <v:textbox inset="0,0,0,0">
                 <w:txbxContent>
@@ -8524,7 +8575,7 @@
 </file>
 
 <file path=customXml/itemProps1.xml><?xml version="1.0" encoding="utf-8"?>
-<ds:datastoreItem xmlns:ds="http://schemas.openxmlformats.org/officeDocument/2006/customXml" ds:itemID="{034A9CC9-EA1F-4AE3-B8EF-1E1D8FCCD4EC}">
+<ds:datastoreItem xmlns:ds="http://schemas.openxmlformats.org/officeDocument/2006/customXml" ds:itemID="{24BC730A-F78B-4C6A-80AF-6EF814A3B2FD}">
   <ds:schemaRefs>
     <ds:schemaRef ds:uri="http://schemas.openxmlformats.org/officeDocument/2006/bibliography"/>
   </ds:schemaRefs>
